--- a/3.规划过程/闲逛Recycle_系统设计说明书（孙玲、张引硕）.docx
+++ b/3.规划过程/闲逛Recycle_系统设计说明书（孙玲、张引硕）.docx
@@ -2133,13 +2133,7 @@
         <w:rPr>
           <w:rFonts w:hint="eastAsia"/>
         </w:rPr>
-        <w:t>进入</w:t>
-      </w:r>
-      <w:r>
-        <w:rPr>
-          <w:rFonts w:hint="eastAsia"/>
-        </w:rPr>
-        <w:t>商品详情页</w:t>
+        <w:t>进入商品详情页</w:t>
       </w:r>
     </w:p>
     <w:p>
@@ -2252,13 +2246,7 @@
         <w:rPr>
           <w:rFonts w:hint="eastAsia"/>
         </w:rPr>
-        <w:t>进入</w:t>
-      </w:r>
-      <w:r>
-        <w:rPr>
-          <w:rFonts w:hint="eastAsia"/>
-        </w:rPr>
-        <w:t>卖家详情页</w:t>
+        <w:t>进入卖家详情页</w:t>
       </w:r>
     </w:p>
     <w:p>
@@ -2383,13 +2371,7 @@
         <w:rPr>
           <w:rFonts w:hint="eastAsia"/>
         </w:rPr>
-        <w:t>进入</w:t>
-      </w:r>
-      <w:r>
-        <w:rPr>
-          <w:rFonts w:hint="eastAsia"/>
-        </w:rPr>
-        <w:t>商品详情页</w:t>
+        <w:t>进入商品详情页</w:t>
       </w:r>
     </w:p>
     <w:p>
@@ -2409,22 +2391,16 @@
       </w:r>
     </w:p>
     <w:p>
-      <w:pPr>
-        <w:rPr>
-          <w:rFonts w:hint="eastAsia"/>
-        </w:rPr>
-      </w:pPr>
-      <w:r>
-        <w:rPr>
-          <w:rFonts w:hint="eastAsia"/>
+      <w:r>
+        <w:rPr>
           <w:noProof/>
         </w:rPr>
         <w:lastRenderedPageBreak/>
         <w:drawing>
           <wp:inline distT="0" distB="0" distL="0" distR="0">
-            <wp:extent cx="2501900" cy="4724400"/>
-            <wp:effectExtent l="0" t="0" r="0" b="0"/>
-            <wp:docPr id="15" name="图片 15"/>
+            <wp:extent cx="2501900" cy="4775200"/>
+            <wp:effectExtent l="0" t="0" r="0" b="6350"/>
+            <wp:docPr id="2" name="图片 2"/>
             <wp:cNvGraphicFramePr>
               <a:graphicFrameLocks xmlns:a="http://schemas.openxmlformats.org/drawingml/2006/main" noChangeAspect="1"/>
             </wp:cNvGraphicFramePr>
@@ -2432,7 +2408,7 @@
               <a:graphicData uri="http://schemas.openxmlformats.org/drawingml/2006/picture">
                 <pic:pic xmlns:pic="http://schemas.openxmlformats.org/drawingml/2006/picture">
                   <pic:nvPicPr>
-                    <pic:cNvPr id="15" name="捕获7.JPG"/>
+                    <pic:cNvPr id="2" name="111.JPG"/>
                     <pic:cNvPicPr/>
                   </pic:nvPicPr>
                   <pic:blipFill>
@@ -2450,7 +2426,163 @@
                   <pic:spPr>
                     <a:xfrm>
                       <a:off x="0" y="0"/>
-                      <a:ext cx="2501900" cy="4724400"/>
+                      <a:ext cx="2501900" cy="4775200"/>
+                    </a:xfrm>
+                    <a:prstGeom prst="rect">
+                      <a:avLst/>
+                    </a:prstGeom>
+                  </pic:spPr>
+                </pic:pic>
+              </a:graphicData>
+            </a:graphic>
+          </wp:inline>
+        </w:drawing>
+      </w:r>
+    </w:p>
+    <w:p>
+      <w:pPr>
+        <w:pStyle w:val="ab"/>
+        <w:numPr>
+          <w:ilvl w:val="0"/>
+          <w:numId w:val="2"/>
+        </w:numPr>
+        <w:ind w:firstLineChars="0"/>
+      </w:pPr>
+      <w:r>
+        <w:rPr>
+          <w:rFonts w:hint="eastAsia"/>
+        </w:rPr>
+        <w:t>用户填写交易信息</w:t>
+      </w:r>
+    </w:p>
+    <w:p>
+      <w:pPr>
+        <w:pStyle w:val="ab"/>
+        <w:numPr>
+          <w:ilvl w:val="1"/>
+          <w:numId w:val="2"/>
+        </w:numPr>
+        <w:ind w:firstLineChars="0"/>
+      </w:pPr>
+      <w:r>
+        <w:rPr>
+          <w:rFonts w:hint="eastAsia"/>
+        </w:rPr>
+        <w:t>打开闲逛</w:t>
+      </w:r>
+      <w:r>
+        <w:rPr>
+          <w:rFonts w:hint="eastAsia"/>
+        </w:rPr>
+        <w:t>R</w:t>
+      </w:r>
+      <w:r>
+        <w:t>ecycle</w:t>
+      </w:r>
+      <w:r>
+        <w:rPr>
+          <w:rFonts w:hint="eastAsia"/>
+        </w:rPr>
+        <w:t>进入</w:t>
+      </w:r>
+      <w:r>
+        <w:rPr>
+          <w:rFonts w:hint="eastAsia"/>
+        </w:rPr>
+        <w:t>下单界面</w:t>
+      </w:r>
+    </w:p>
+    <w:p>
+      <w:pPr>
+        <w:pStyle w:val="ab"/>
+        <w:numPr>
+          <w:ilvl w:val="1"/>
+          <w:numId w:val="2"/>
+        </w:numPr>
+        <w:ind w:firstLineChars="0"/>
+      </w:pPr>
+      <w:r>
+        <w:rPr>
+          <w:rFonts w:hint="eastAsia"/>
+        </w:rPr>
+        <w:t>点击交易信息进行修改</w:t>
+      </w:r>
+    </w:p>
+    <w:p>
+      <w:pPr>
+        <w:pStyle w:val="ab"/>
+        <w:numPr>
+          <w:ilvl w:val="1"/>
+          <w:numId w:val="2"/>
+        </w:numPr>
+        <w:ind w:firstLineChars="0"/>
+      </w:pPr>
+      <w:r>
+        <w:rPr>
+          <w:rFonts w:hint="eastAsia"/>
+        </w:rPr>
+        <w:t>填写收货人、联系方式、交易地点、交易时间、备注信息</w:t>
+      </w:r>
+    </w:p>
+    <w:p>
+      <w:pPr>
+        <w:pStyle w:val="ab"/>
+        <w:numPr>
+          <w:ilvl w:val="1"/>
+          <w:numId w:val="2"/>
+        </w:numPr>
+        <w:ind w:firstLineChars="0"/>
+      </w:pPr>
+      <w:r>
+        <w:rPr>
+          <w:rFonts w:hint="eastAsia"/>
+        </w:rPr>
+        <w:t>点击确认</w:t>
+      </w:r>
+    </w:p>
+    <w:p>
+      <w:pPr>
+        <w:rPr>
+          <w:rFonts w:hint="eastAsia"/>
+        </w:rPr>
+      </w:pPr>
+      <w:r>
+        <w:rPr>
+          <w:rFonts w:hint="eastAsia"/>
+          <w:noProof/>
+        </w:rPr>
+        <w:lastRenderedPageBreak/>
+        <w:drawing>
+          <wp:inline distT="0" distB="0" distL="0" distR="0">
+            <wp:extent cx="2438400" cy="4743450"/>
+            <wp:effectExtent l="0" t="0" r="0" b="0"/>
+            <wp:docPr id="7" name="图片 7"/>
+            <wp:cNvGraphicFramePr>
+              <a:graphicFrameLocks xmlns:a="http://schemas.openxmlformats.org/drawingml/2006/main" noChangeAspect="1"/>
+            </wp:cNvGraphicFramePr>
+            <a:graphic xmlns:a="http://schemas.openxmlformats.org/drawingml/2006/main">
+              <a:graphicData uri="http://schemas.openxmlformats.org/drawingml/2006/picture">
+                <pic:pic xmlns:pic="http://schemas.openxmlformats.org/drawingml/2006/picture">
+                  <pic:nvPicPr>
+                    <pic:cNvPr id="7" name="2222.JPG"/>
+                    <pic:cNvPicPr/>
+                  </pic:nvPicPr>
+                  <pic:blipFill>
+                    <a:blip r:embed="rId17">
+                      <a:extLst>
+                        <a:ext uri="{28A0092B-C50C-407E-A947-70E740481C1C}">
+                          <a14:useLocalDpi xmlns:a14="http://schemas.microsoft.com/office/drawing/2010/main" val="0"/>
+                        </a:ext>
+                      </a:extLst>
+                    </a:blip>
+                    <a:stretch>
+                      <a:fillRect/>
+                    </a:stretch>
+                  </pic:blipFill>
+                  <pic:spPr>
+                    <a:xfrm>
+                      <a:off x="0" y="0"/>
+                      <a:ext cx="2438400" cy="4743450"/>
                     </a:xfrm>
                     <a:prstGeom prst="rect">
                       <a:avLst/>
@@ -2604,7 +2736,7 @@
                     <pic:cNvPicPr/>
                   </pic:nvPicPr>
                   <pic:blipFill>
-                    <a:blip r:embed="rId17">
+                    <a:blip r:embed="rId18">
                       <a:extLst>
                         <a:ext uri="{28A0092B-C50C-407E-A947-70E740481C1C}">
                           <a14:useLocalDpi xmlns:a14="http://schemas.microsoft.com/office/drawing/2010/main" val="0"/>
@@ -2630,6 +2762,52 @@
           </wp:inline>
         </w:drawing>
       </w:r>
+      <w:r>
+        <w:rPr>
+          <w:noProof/>
+        </w:rPr>
+        <w:drawing>
+          <wp:inline distT="0" distB="0" distL="0" distR="0">
+            <wp:extent cx="2400300" cy="4743450"/>
+            <wp:effectExtent l="0" t="0" r="0" b="0"/>
+            <wp:docPr id="8" name="图片 8"/>
+            <wp:cNvGraphicFramePr>
+              <a:graphicFrameLocks xmlns:a="http://schemas.openxmlformats.org/drawingml/2006/main" noChangeAspect="1"/>
+            </wp:cNvGraphicFramePr>
+            <a:graphic xmlns:a="http://schemas.openxmlformats.org/drawingml/2006/main">
+              <a:graphicData uri="http://schemas.openxmlformats.org/drawingml/2006/picture">
+                <pic:pic xmlns:pic="http://schemas.openxmlformats.org/drawingml/2006/picture">
+                  <pic:nvPicPr>
+                    <pic:cNvPr id="8" name="333333.JPG"/>
+                    <pic:cNvPicPr/>
+                  </pic:nvPicPr>
+                  <pic:blipFill>
+                    <a:blip r:embed="rId19">
+                      <a:extLst>
+                        <a:ext uri="{28A0092B-C50C-407E-A947-70E740481C1C}">
+                          <a14:useLocalDpi xmlns:a14="http://schemas.microsoft.com/office/drawing/2010/main" val="0"/>
+                        </a:ext>
+                      </a:extLst>
+                    </a:blip>
+                    <a:stretch>
+                      <a:fillRect/>
+                    </a:stretch>
+                  </pic:blipFill>
+                  <pic:spPr>
+                    <a:xfrm>
+                      <a:off x="0" y="0"/>
+                      <a:ext cx="2400300" cy="4743450"/>
+                    </a:xfrm>
+                    <a:prstGeom prst="rect">
+                      <a:avLst/>
+                    </a:prstGeom>
+                  </pic:spPr>
+                </pic:pic>
+              </a:graphicData>
+            </a:graphic>
+          </wp:inline>
+        </w:drawing>
+      </w:r>
     </w:p>
     <w:p>
       <w:pPr>
@@ -2742,7 +2920,7 @@
                     <pic:cNvPicPr/>
                   </pic:nvPicPr>
                   <pic:blipFill>
-                    <a:blip r:embed="rId18">
+                    <a:blip r:embed="rId20">
                       <a:extLst>
                         <a:ext uri="{28A0092B-C50C-407E-A947-70E740481C1C}">
                           <a14:useLocalDpi xmlns:a14="http://schemas.microsoft.com/office/drawing/2010/main" val="0"/>
@@ -2870,7 +3048,7 @@
                     <pic:cNvPicPr/>
                   </pic:nvPicPr>
                   <pic:blipFill>
-                    <a:blip r:embed="rId19">
+                    <a:blip r:embed="rId21">
                       <a:extLst>
                         <a:ext uri="{28A0092B-C50C-407E-A947-70E740481C1C}">
                           <a14:useLocalDpi xmlns:a14="http://schemas.microsoft.com/office/drawing/2010/main" val="0"/>
@@ -3910,7 +4088,7 @@
                     </pic:cNvPicPr>
                   </pic:nvPicPr>
                   <pic:blipFill>
-                    <a:blip r:embed="rId20">
+                    <a:blip r:embed="rId22">
                       <a:extLst>
                         <a:ext uri="{28A0092B-C50C-407E-A947-70E740481C1C}">
                           <a14:useLocalDpi xmlns:a14="http://schemas.microsoft.com/office/drawing/2010/main" val="0"/>
@@ -4741,6 +4919,106 @@
             </w:pPr>
             <w:r>
               <w:t>2020</w:t>
+            </w:r>
+            <w:r>
+              <w:rPr>
+                <w:rFonts w:hint="eastAsia"/>
+              </w:rPr>
+              <w:t>-</w:t>
+            </w:r>
+            <w:r>
+              <w:t>4</w:t>
+            </w:r>
+            <w:r>
+              <w:rPr>
+                <w:rFonts w:hint="eastAsia"/>
+              </w:rPr>
+              <w:t>-</w:t>
+            </w:r>
+            <w:r>
+              <w:t>20</w:t>
+            </w:r>
+          </w:p>
+        </w:tc>
+        <w:tc>
+          <w:tcPr>
+            <w:tcW w:w="3834" w:type="dxa"/>
+          </w:tcPr>
+          <w:p>
+            <w:pPr>
+              <w:spacing w:line="240" w:lineRule="auto"/>
+            </w:pPr>
+          </w:p>
+        </w:tc>
+        <w:tc>
+          <w:tcPr>
+            <w:tcW w:w="1603" w:type="dxa"/>
+          </w:tcPr>
+          <w:p>
+            <w:pPr>
+              <w:spacing w:line="240" w:lineRule="auto"/>
+            </w:pPr>
+          </w:p>
+        </w:tc>
+      </w:tr>
+      <w:tr>
+        <w:tc>
+          <w:tcPr>
+            <w:tcW w:w="675" w:type="dxa"/>
+          </w:tcPr>
+          <w:p>
+            <w:pPr>
+              <w:spacing w:line="240" w:lineRule="auto"/>
+              <w:rPr>
+                <w:rFonts w:hint="eastAsia"/>
+              </w:rPr>
+            </w:pPr>
+            <w:r>
+              <w:rPr>
+                <w:rFonts w:hint="eastAsia"/>
+              </w:rPr>
+              <w:t>1</w:t>
+            </w:r>
+            <w:r>
+              <w:t>.0</w:t>
+            </w:r>
+          </w:p>
+        </w:tc>
+        <w:tc>
+          <w:tcPr>
+            <w:tcW w:w="1134" w:type="dxa"/>
+          </w:tcPr>
+          <w:p>
+            <w:pPr>
+              <w:spacing w:line="240" w:lineRule="auto"/>
+              <w:rPr>
+                <w:rFonts w:hint="eastAsia"/>
+              </w:rPr>
+            </w:pPr>
+            <w:r>
+              <w:rPr>
+                <w:rFonts w:hint="eastAsia"/>
+              </w:rPr>
+              <w:t>孙玲</w:t>
+            </w:r>
+          </w:p>
+        </w:tc>
+        <w:tc>
+          <w:tcPr>
+            <w:tcW w:w="1276" w:type="dxa"/>
+          </w:tcPr>
+          <w:p>
+            <w:pPr>
+              <w:spacing w:line="240" w:lineRule="auto"/>
+            </w:pPr>
+            <w:r>
+              <w:rPr>
+                <w:rFonts w:hint="eastAsia"/>
+              </w:rPr>
+              <w:t>2</w:t>
+            </w:r>
+            <w:r>
+              <w:t>020</w:t>
             </w:r>
             <w:r>
               <w:rPr>
@@ -4786,8 +5064,8 @@
     </w:tbl>
     <w:p/>
     <w:sectPr>
-      <w:headerReference w:type="default" r:id="rId21"/>
-      <w:footerReference w:type="default" r:id="rId22"/>
+      <w:headerReference w:type="default" r:id="rId23"/>
+      <w:footerReference w:type="default" r:id="rId24"/>
       <w:pgSz w:w="11906" w:h="16838"/>
       <w:pgMar w:top="1440" w:right="1800" w:bottom="1440" w:left="1800" w:header="851" w:footer="992" w:gutter="0"/>
       <w:cols w:space="425"/>
@@ -7140,7 +7418,7 @@
 </file>
 
 <file path=customXml/itemProps2.xml><?xml version="1.0" encoding="utf-8"?>
-<ds:datastoreItem xmlns:ds="http://schemas.openxmlformats.org/officeDocument/2006/customXml" ds:itemID="{9D75A6FF-CA93-4295-8445-0FCF62D0AB3E}">
+<ds:datastoreItem xmlns:ds="http://schemas.openxmlformats.org/officeDocument/2006/customXml" ds:itemID="{522B3799-FD6F-40BD-9DD6-2BB7AF2B8B93}">
   <ds:schemaRefs>
     <ds:schemaRef ds:uri="http://schemas.openxmlformats.org/officeDocument/2006/bibliography"/>
   </ds:schemaRefs>
